--- a/דוח מנוע חלק ב.docx
+++ b/דוח מנוע חלק ב.docx
@@ -380,7 +380,6 @@
         </w:rPr>
         <w:t xml:space="preserve"> בשם </w:t>
       </w:r>
-      <w:proofErr w:type="spellStart"/>
       <w:r>
         <w:rPr>
           <w:rFonts w:cstheme="minorHAnsi"/>
@@ -389,7 +388,6 @@
         </w:rPr>
         <w:t>finalIndex</w:t>
       </w:r>
-      <w:proofErr w:type="spellEnd"/>
       <w:r>
         <w:rPr>
           <w:rFonts w:cstheme="minorHAnsi" w:hint="cs"/>
@@ -439,7 +437,6 @@
         </w:rPr>
         <w:t xml:space="preserve">מילון הביטויים הסופי בשם </w:t>
       </w:r>
-      <w:proofErr w:type="spellStart"/>
       <w:r>
         <w:rPr>
           <w:rFonts w:cstheme="minorHAnsi"/>
@@ -448,7 +445,6 @@
         </w:rPr>
         <w:t>baseDict</w:t>
       </w:r>
-      <w:proofErr w:type="spellEnd"/>
       <w:r>
         <w:rPr>
           <w:rFonts w:cstheme="minorHAnsi" w:hint="cs"/>
@@ -458,7 +454,6 @@
         </w:rPr>
         <w:t xml:space="preserve"> שהוא קובץ מסוג </w:t>
       </w:r>
-      <w:proofErr w:type="spellStart"/>
       <w:r>
         <w:rPr>
           <w:rFonts w:cstheme="minorHAnsi"/>
@@ -467,7 +462,6 @@
         </w:rPr>
         <w:t>Ujson</w:t>
       </w:r>
-      <w:proofErr w:type="spellEnd"/>
       <w:r>
         <w:rPr>
           <w:rFonts w:cstheme="minorHAnsi" w:hint="cs"/>
@@ -483,18 +477,8 @@
           <w:sz w:val="24"/>
           <w:szCs w:val="24"/>
         </w:rPr>
-        <w:t>.</w:t>
-      </w:r>
-      <w:proofErr w:type="spellStart"/>
-      <w:r>
-        <w:rPr>
-          <w:rFonts w:cstheme="minorHAnsi"/>
-          <w:sz w:val="24"/>
-          <w:szCs w:val="24"/>
-        </w:rPr>
-        <w:t>ujson</w:t>
-      </w:r>
-      <w:proofErr w:type="spellEnd"/>
+        <w:t>.ujson</w:t>
+      </w:r>
       <w:r>
         <w:rPr>
           <w:rFonts w:cstheme="minorHAnsi" w:hint="cs"/>
@@ -579,7 +563,6 @@
         </w:rPr>
         <w:t xml:space="preserve">מילון המסמכים בשם </w:t>
       </w:r>
-      <w:proofErr w:type="spellStart"/>
       <w:r>
         <w:rPr>
           <w:rFonts w:cstheme="minorHAnsi"/>
@@ -588,7 +571,6 @@
         </w:rPr>
         <w:t>fileIndex</w:t>
       </w:r>
-      <w:proofErr w:type="spellEnd"/>
       <w:r>
         <w:rPr>
           <w:rFonts w:cstheme="minorHAnsi" w:hint="cs"/>
@@ -598,7 +580,6 @@
         </w:rPr>
         <w:t xml:space="preserve"> שהוא קובץ מסוג </w:t>
       </w:r>
-      <w:proofErr w:type="spellStart"/>
       <w:r>
         <w:rPr>
           <w:rFonts w:cstheme="minorHAnsi"/>
@@ -607,7 +588,6 @@
         </w:rPr>
         <w:t>Ujson</w:t>
       </w:r>
-      <w:proofErr w:type="spellEnd"/>
       <w:r>
         <w:rPr>
           <w:rFonts w:cstheme="minorHAnsi" w:hint="cs"/>
@@ -623,18 +603,8 @@
           <w:sz w:val="24"/>
           <w:szCs w:val="24"/>
         </w:rPr>
-        <w:t>.</w:t>
-      </w:r>
-      <w:proofErr w:type="spellStart"/>
-      <w:r>
-        <w:rPr>
-          <w:rFonts w:cstheme="minorHAnsi"/>
-          <w:sz w:val="24"/>
-          <w:szCs w:val="24"/>
-        </w:rPr>
-        <w:t>ujson</w:t>
-      </w:r>
-      <w:proofErr w:type="spellEnd"/>
+        <w:t>.ujson</w:t>
+      </w:r>
       <w:r>
         <w:rPr>
           <w:rFonts w:cstheme="minorHAnsi" w:hint="cs"/>
@@ -680,25 +650,7 @@
           <w:sz w:val="24"/>
           <w:szCs w:val="24"/>
         </w:rPr>
-        <w:t>Doc name: [</w:t>
-      </w:r>
-      <w:proofErr w:type="spellStart"/>
-      <w:r>
-        <w:rPr>
-          <w:rFonts w:cstheme="minorHAnsi"/>
-          <w:sz w:val="24"/>
-          <w:szCs w:val="24"/>
-        </w:rPr>
-        <w:t>max_tf</w:t>
-      </w:r>
-      <w:proofErr w:type="spellEnd"/>
-      <w:r>
-        <w:rPr>
-          <w:rFonts w:cstheme="minorHAnsi"/>
-          <w:sz w:val="24"/>
-          <w:szCs w:val="24"/>
-        </w:rPr>
-        <w:t xml:space="preserve">, num of </w:t>
+        <w:t xml:space="preserve">Doc name: [max_tf, num of </w:t>
       </w:r>
       <w:r>
         <w:rPr>
@@ -763,7 +715,6 @@
         </w:rPr>
         <w:t xml:space="preserve">מילון הערים בשם </w:t>
       </w:r>
-      <w:proofErr w:type="spellStart"/>
       <w:r>
         <w:rPr>
           <w:rFonts w:cstheme="minorHAnsi"/>
@@ -772,7 +723,6 @@
         </w:rPr>
         <w:t>citiesIndex</w:t>
       </w:r>
-      <w:proofErr w:type="spellEnd"/>
       <w:r>
         <w:rPr>
           <w:rFonts w:cstheme="minorHAnsi" w:hint="cs"/>
@@ -782,7 +732,6 @@
         </w:rPr>
         <w:t xml:space="preserve"> שהוא קובץ מסוג </w:t>
       </w:r>
-      <w:proofErr w:type="spellStart"/>
       <w:r>
         <w:rPr>
           <w:rFonts w:cstheme="minorHAnsi"/>
@@ -791,7 +740,6 @@
         </w:rPr>
         <w:t>Ujson</w:t>
       </w:r>
-      <w:proofErr w:type="spellEnd"/>
       <w:r>
         <w:rPr>
           <w:rFonts w:cstheme="minorHAnsi" w:hint="cs"/>
@@ -807,18 +755,8 @@
           <w:sz w:val="24"/>
           <w:szCs w:val="24"/>
         </w:rPr>
-        <w:t>.</w:t>
-      </w:r>
-      <w:proofErr w:type="spellStart"/>
-      <w:r>
-        <w:rPr>
-          <w:rFonts w:cstheme="minorHAnsi"/>
-          <w:sz w:val="24"/>
-          <w:szCs w:val="24"/>
-        </w:rPr>
-        <w:t>ujson</w:t>
-      </w:r>
-      <w:proofErr w:type="spellEnd"/>
+        <w:t>.ujson</w:t>
+      </w:r>
       <w:r>
         <w:rPr>
           <w:rFonts w:cstheme="minorHAnsi" w:hint="cs"/>
@@ -960,18 +898,8 @@
           <w:sz w:val="24"/>
           <w:szCs w:val="24"/>
         </w:rPr>
-        <w:t xml:space="preserve"> </w:t>
-      </w:r>
-      <w:proofErr w:type="spellStart"/>
-      <w:r>
-        <w:rPr>
-          <w:rFonts w:cstheme="minorHAnsi"/>
-          <w:sz w:val="24"/>
-          <w:szCs w:val="24"/>
-        </w:rPr>
-        <w:t>languageList</w:t>
-      </w:r>
-      <w:proofErr w:type="spellEnd"/>
+        <w:t xml:space="preserve"> languageList</w:t>
+      </w:r>
       <w:r>
         <w:rPr>
           <w:rFonts w:cstheme="minorHAnsi" w:hint="cs"/>
@@ -1212,7 +1140,6 @@
           <w:u w:val="single"/>
         </w:rPr>
       </w:pPr>
-      <w:proofErr w:type="spellStart"/>
       <w:r>
         <w:rPr>
           <w:rFonts w:cstheme="minorHAnsi"/>
@@ -1221,7 +1148,6 @@
         </w:rPr>
         <w:t>stopWords</w:t>
       </w:r>
-      <w:proofErr w:type="spellEnd"/>
       <w:r>
         <w:rPr>
           <w:rFonts w:cstheme="minorHAnsi" w:hint="cs"/>
@@ -1262,7 +1188,6 @@
           <w:szCs w:val="24"/>
         </w:rPr>
       </w:pPr>
-      <w:proofErr w:type="spellStart"/>
       <w:r>
         <w:rPr>
           <w:rFonts w:cstheme="minorHAnsi"/>
@@ -1271,7 +1196,6 @@
         </w:rPr>
         <w:t>postPath</w:t>
       </w:r>
-      <w:proofErr w:type="spellEnd"/>
       <w:r>
         <w:rPr>
           <w:rFonts w:cstheme="minorHAnsi" w:hint="cs"/>
@@ -1321,7 +1245,6 @@
           <w:szCs w:val="24"/>
         </w:rPr>
       </w:pPr>
-      <w:proofErr w:type="spellStart"/>
       <w:r>
         <w:rPr>
           <w:rFonts w:cstheme="minorHAnsi"/>
@@ -1330,7 +1253,6 @@
         </w:rPr>
         <w:t>doStem</w:t>
       </w:r>
-      <w:proofErr w:type="spellEnd"/>
       <w:r>
         <w:rPr>
           <w:rFonts w:cstheme="minorHAnsi" w:hint="cs"/>
@@ -1371,7 +1293,6 @@
           <w:szCs w:val="24"/>
         </w:rPr>
       </w:pPr>
-      <w:proofErr w:type="spellStart"/>
       <w:r>
         <w:rPr>
           <w:rFonts w:cstheme="minorHAnsi"/>
@@ -1380,7 +1301,6 @@
         </w:rPr>
         <w:t>baseDict</w:t>
       </w:r>
-      <w:proofErr w:type="spellEnd"/>
       <w:r>
         <w:rPr>
           <w:rFonts w:cstheme="minorHAnsi" w:hint="cs"/>
@@ -1421,7 +1341,6 @@
           <w:szCs w:val="24"/>
         </w:rPr>
       </w:pPr>
-      <w:proofErr w:type="spellStart"/>
       <w:r>
         <w:rPr>
           <w:rFonts w:cstheme="minorHAnsi"/>
@@ -1430,7 +1349,6 @@
         </w:rPr>
         <w:t>fileIndex</w:t>
       </w:r>
-      <w:proofErr w:type="spellEnd"/>
       <w:r>
         <w:rPr>
           <w:rFonts w:cstheme="minorHAnsi" w:hint="cs"/>
@@ -1471,7 +1389,6 @@
           <w:szCs w:val="24"/>
         </w:rPr>
       </w:pPr>
-      <w:proofErr w:type="spellStart"/>
       <w:r>
         <w:rPr>
           <w:rFonts w:cstheme="minorHAnsi"/>
@@ -1480,7 +1397,6 @@
         </w:rPr>
         <w:t>showEntities</w:t>
       </w:r>
-      <w:proofErr w:type="spellEnd"/>
       <w:r>
         <w:rPr>
           <w:rFonts w:cstheme="minorHAnsi" w:hint="cs"/>
@@ -1522,7 +1438,6 @@
           <w:szCs w:val="24"/>
         </w:rPr>
       </w:pPr>
-      <w:proofErr w:type="spellStart"/>
       <w:r>
         <w:rPr>
           <w:rFonts w:cstheme="minorHAnsi"/>
@@ -1531,7 +1446,6 @@
         </w:rPr>
         <w:t>doSemantics</w:t>
       </w:r>
-      <w:proofErr w:type="spellEnd"/>
       <w:r>
         <w:rPr>
           <w:rFonts w:cstheme="minorHAnsi" w:hint="cs"/>
@@ -1573,7 +1487,6 @@
           <w:szCs w:val="24"/>
         </w:rPr>
       </w:pPr>
-      <w:proofErr w:type="spellStart"/>
       <w:r>
         <w:rPr>
           <w:rFonts w:cstheme="minorHAnsi"/>
@@ -1582,7 +1495,6 @@
         </w:rPr>
         <w:t>citiesList</w:t>
       </w:r>
-      <w:proofErr w:type="spellEnd"/>
       <w:r>
         <w:rPr>
           <w:rFonts w:cstheme="minorHAnsi" w:hint="cs"/>
@@ -1671,7 +1583,6 @@
           <w:szCs w:val="24"/>
         </w:rPr>
       </w:pPr>
-      <w:proofErr w:type="spellStart"/>
       <w:r>
         <w:rPr>
           <w:rFonts w:cstheme="minorHAnsi"/>
@@ -1680,7 +1591,6 @@
         </w:rPr>
         <w:t>renker</w:t>
       </w:r>
-      <w:proofErr w:type="spellEnd"/>
       <w:r>
         <w:rPr>
           <w:rFonts w:cstheme="minorHAnsi" w:hint="cs"/>
@@ -1690,7 +1600,6 @@
         </w:rPr>
         <w:t xml:space="preserve">: משתנה מהטיפוס </w:t>
       </w:r>
-      <w:proofErr w:type="spellStart"/>
       <w:r>
         <w:rPr>
           <w:rFonts w:cstheme="minorHAnsi"/>
@@ -1699,7 +1608,6 @@
         </w:rPr>
         <w:t>Renker</w:t>
       </w:r>
-      <w:proofErr w:type="spellEnd"/>
       <w:r>
         <w:rPr>
           <w:rFonts w:cstheme="minorHAnsi" w:hint="cs"/>
@@ -1723,7 +1631,6 @@
           <w:szCs w:val="24"/>
         </w:rPr>
       </w:pPr>
-      <w:proofErr w:type="spellStart"/>
       <w:r>
         <w:rPr>
           <w:rFonts w:cstheme="minorHAnsi"/>
@@ -1732,7 +1639,6 @@
         </w:rPr>
         <w:t>similarityDict</w:t>
       </w:r>
-      <w:proofErr w:type="spellEnd"/>
       <w:r>
         <w:rPr>
           <w:rFonts w:cstheme="minorHAnsi" w:hint="cs"/>
@@ -1790,7 +1696,6 @@
           <w:szCs w:val="24"/>
         </w:rPr>
       </w:pPr>
-      <w:proofErr w:type="spellStart"/>
       <w:r>
         <w:rPr>
           <w:rFonts w:cstheme="minorHAnsi"/>
@@ -1799,26 +1704,15 @@
           <w:sz w:val="24"/>
           <w:szCs w:val="24"/>
         </w:rPr>
-        <w:t>singleQueryCalc</w:t>
-      </w:r>
-      <w:proofErr w:type="spellEnd"/>
-      <w:r>
-        <w:rPr>
-          <w:rFonts w:cstheme="minorHAnsi"/>
+        <w:t>singleQueryCalc(query)</w:t>
+      </w:r>
+      <w:r>
+        <w:rPr>
+          <w:rFonts w:cstheme="minorHAnsi" w:hint="cs"/>
           <w:b/>
           <w:bCs/>
           <w:sz w:val="24"/>
           <w:szCs w:val="24"/>
-        </w:rPr>
-        <w:t>(query)</w:t>
-      </w:r>
-      <w:r>
-        <w:rPr>
-          <w:rFonts w:cstheme="minorHAnsi" w:hint="cs"/>
-          <w:b/>
-          <w:bCs/>
-          <w:sz w:val="24"/>
-          <w:szCs w:val="24"/>
           <w:rtl/>
         </w:rPr>
         <w:t xml:space="preserve">- </w:t>
@@ -1850,7 +1744,6 @@
         </w:rPr>
         <w:t xml:space="preserve"> השאילתה, ולאחר מכן נשלחת רשימה זו ל- </w:t>
       </w:r>
-      <w:proofErr w:type="spellStart"/>
       <w:r>
         <w:rPr>
           <w:rFonts w:cstheme="minorHAnsi"/>
@@ -1859,7 +1752,6 @@
         </w:rPr>
         <w:t>renker</w:t>
       </w:r>
-      <w:proofErr w:type="spellEnd"/>
       <w:r>
         <w:rPr>
           <w:rFonts w:cstheme="minorHAnsi" w:hint="cs"/>
@@ -1885,7 +1777,6 @@
           <w:szCs w:val="24"/>
         </w:rPr>
       </w:pPr>
-      <w:proofErr w:type="spellStart"/>
       <w:r>
         <w:rPr>
           <w:rFonts w:cstheme="minorHAnsi"/>
@@ -1894,40 +1785,7 @@
           <w:sz w:val="24"/>
           <w:szCs w:val="24"/>
         </w:rPr>
-        <w:t>multiQueryCalc</w:t>
-      </w:r>
-      <w:proofErr w:type="spellEnd"/>
-      <w:r>
-        <w:rPr>
-          <w:rFonts w:cstheme="minorHAnsi"/>
-          <w:b/>
-          <w:bCs/>
-          <w:sz w:val="24"/>
-          <w:szCs w:val="24"/>
-        </w:rPr>
-        <w:t>(</w:t>
-      </w:r>
-      <w:proofErr w:type="spellStart"/>
-      <w:r>
-        <w:rPr>
-          <w:rFonts w:cstheme="minorHAnsi"/>
-          <w:b/>
-          <w:bCs/>
-          <w:sz w:val="24"/>
-          <w:szCs w:val="24"/>
-        </w:rPr>
-        <w:t>queryFile</w:t>
-      </w:r>
-      <w:proofErr w:type="spellEnd"/>
-      <w:r>
-        <w:rPr>
-          <w:rFonts w:cstheme="minorHAnsi"/>
-          <w:b/>
-          <w:bCs/>
-          <w:sz w:val="24"/>
-          <w:szCs w:val="24"/>
-        </w:rPr>
-        <w:t>)</w:t>
+        <w:t>multiQueryCalc(queryFile)</w:t>
       </w:r>
       <w:r>
         <w:rPr>
@@ -1965,7 +1823,6 @@
           <w:szCs w:val="24"/>
         </w:rPr>
       </w:pPr>
-      <w:proofErr w:type="spellStart"/>
       <w:r>
         <w:rPr>
           <w:rFonts w:cstheme="minorHAnsi"/>
@@ -1975,40 +1832,7 @@
           <w:szCs w:val="24"/>
         </w:rPr>
         <w:lastRenderedPageBreak/>
-        <w:t>addEntities</w:t>
-      </w:r>
-      <w:proofErr w:type="spellEnd"/>
-      <w:r>
-        <w:rPr>
-          <w:rFonts w:cstheme="minorHAnsi"/>
-          <w:b/>
-          <w:bCs/>
-          <w:sz w:val="24"/>
-          <w:szCs w:val="24"/>
-        </w:rPr>
-        <w:t>(</w:t>
-      </w:r>
-      <w:proofErr w:type="spellStart"/>
-      <w:r>
-        <w:rPr>
-          <w:rFonts w:cstheme="minorHAnsi"/>
-          <w:b/>
-          <w:bCs/>
-          <w:sz w:val="24"/>
-          <w:szCs w:val="24"/>
-        </w:rPr>
-        <w:t>docList</w:t>
-      </w:r>
-      <w:proofErr w:type="spellEnd"/>
-      <w:r>
-        <w:rPr>
-          <w:rFonts w:cstheme="minorHAnsi"/>
-          <w:b/>
-          <w:bCs/>
-          <w:sz w:val="24"/>
-          <w:szCs w:val="24"/>
-        </w:rPr>
-        <w:t>)</w:t>
+        <w:t>addEntities(docList)</w:t>
       </w:r>
       <w:r>
         <w:rPr>
@@ -2057,7 +1881,6 @@
         </w:rPr>
         <w:t xml:space="preserve">מחלקת </w:t>
       </w:r>
-      <w:proofErr w:type="spellStart"/>
       <w:r>
         <w:rPr>
           <w:rFonts w:cstheme="minorHAnsi"/>
@@ -2068,7 +1891,6 @@
         </w:rPr>
         <w:t>Renker</w:t>
       </w:r>
-      <w:proofErr w:type="spellEnd"/>
       <w:r>
         <w:rPr>
           <w:rFonts w:cstheme="minorHAnsi" w:hint="cs"/>
@@ -2116,7 +1938,6 @@
           <w:szCs w:val="24"/>
         </w:rPr>
       </w:pPr>
-      <w:proofErr w:type="spellStart"/>
       <w:r>
         <w:rPr>
           <w:rFonts w:cstheme="minorHAnsi"/>
@@ -2125,7 +1946,6 @@
         </w:rPr>
         <w:t>baseIndex</w:t>
       </w:r>
-      <w:proofErr w:type="spellEnd"/>
       <w:r>
         <w:rPr>
           <w:rFonts w:cstheme="minorHAnsi" w:hint="cs"/>
@@ -2184,7 +2004,6 @@
           <w:szCs w:val="24"/>
         </w:rPr>
       </w:pPr>
-      <w:proofErr w:type="spellStart"/>
       <w:r>
         <w:rPr>
           <w:rFonts w:cstheme="minorHAnsi"/>
@@ -2193,7 +2012,6 @@
         </w:rPr>
         <w:t>docIndex</w:t>
       </w:r>
-      <w:proofErr w:type="spellEnd"/>
       <w:r>
         <w:rPr>
           <w:rFonts w:cstheme="minorHAnsi" w:hint="cs"/>
@@ -2234,7 +2052,6 @@
           <w:szCs w:val="24"/>
         </w:rPr>
       </w:pPr>
-      <w:proofErr w:type="spellStart"/>
       <w:r>
         <w:rPr>
           <w:rFonts w:cstheme="minorHAnsi"/>
@@ -2243,7 +2060,6 @@
         </w:rPr>
         <w:t>postPath</w:t>
       </w:r>
-      <w:proofErr w:type="spellEnd"/>
       <w:r>
         <w:rPr>
           <w:rFonts w:cstheme="minorHAnsi" w:hint="cs"/>
@@ -2302,7 +2118,6 @@
           <w:szCs w:val="24"/>
         </w:rPr>
       </w:pPr>
-      <w:proofErr w:type="spellStart"/>
       <w:r>
         <w:rPr>
           <w:rFonts w:cstheme="minorHAnsi"/>
@@ -2311,7 +2126,6 @@
         </w:rPr>
         <w:t>doStem</w:t>
       </w:r>
-      <w:proofErr w:type="spellEnd"/>
       <w:r>
         <w:rPr>
           <w:rFonts w:cstheme="minorHAnsi" w:hint="cs"/>
@@ -2403,7 +2217,6 @@
           <w:u w:val="single"/>
         </w:rPr>
       </w:pPr>
-      <w:proofErr w:type="spellStart"/>
       <w:r>
         <w:rPr>
           <w:rFonts w:cstheme="minorHAnsi"/>
@@ -2412,7 +2225,6 @@
         </w:rPr>
         <w:t>Avdl</w:t>
       </w:r>
-      <w:proofErr w:type="spellEnd"/>
       <w:r>
         <w:rPr>
           <w:rFonts w:cstheme="minorHAnsi" w:hint="cs"/>
@@ -2446,7 +2258,6 @@
           <w:u w:val="single"/>
         </w:rPr>
       </w:pPr>
-      <w:proofErr w:type="spellStart"/>
       <w:r>
         <w:rPr>
           <w:rFonts w:cstheme="minorHAnsi"/>
@@ -2455,7 +2266,6 @@
         </w:rPr>
         <w:t>docNum</w:t>
       </w:r>
-      <w:proofErr w:type="spellEnd"/>
       <w:r>
         <w:rPr>
           <w:rFonts w:cstheme="minorHAnsi" w:hint="cs"/>
@@ -2503,7 +2313,6 @@
           <w:szCs w:val="24"/>
         </w:rPr>
       </w:pPr>
-      <w:proofErr w:type="spellStart"/>
       <w:r>
         <w:rPr>
           <w:rFonts w:cstheme="minorHAnsi"/>
@@ -2514,7 +2323,6 @@
         </w:rPr>
         <w:t>calculateRate</w:t>
       </w:r>
-      <w:proofErr w:type="spellEnd"/>
       <w:r>
         <w:rPr>
           <w:rFonts w:cstheme="minorHAnsi"/>
@@ -2578,7 +2386,6 @@
           <w:szCs w:val="24"/>
         </w:rPr>
       </w:pPr>
-      <w:proofErr w:type="spellStart"/>
       <w:r>
         <w:rPr>
           <w:rFonts w:cstheme="minorHAnsi"/>
@@ -2587,52 +2394,7 @@
           <w:sz w:val="24"/>
           <w:szCs w:val="24"/>
         </w:rPr>
-        <w:t>bmCalc</w:t>
-      </w:r>
-      <w:proofErr w:type="spellEnd"/>
-      <w:r>
-        <w:rPr>
-          <w:rFonts w:cstheme="minorHAnsi"/>
-          <w:b/>
-          <w:bCs/>
-          <w:sz w:val="24"/>
-          <w:szCs w:val="24"/>
-        </w:rPr>
-        <w:t>(</w:t>
-      </w:r>
-      <w:proofErr w:type="spellStart"/>
-      <w:proofErr w:type="gramStart"/>
-      <w:r>
-        <w:rPr>
-          <w:rFonts w:cstheme="minorHAnsi"/>
-          <w:b/>
-          <w:bCs/>
-          <w:sz w:val="24"/>
-          <w:szCs w:val="24"/>
-        </w:rPr>
-        <w:t>cWQ,cWD.docLen</w:t>
-      </w:r>
-      <w:proofErr w:type="gramEnd"/>
-      <w:r>
-        <w:rPr>
-          <w:rFonts w:cstheme="minorHAnsi"/>
-          <w:b/>
-          <w:bCs/>
-          <w:sz w:val="24"/>
-          <w:szCs w:val="24"/>
-        </w:rPr>
-        <w:t>.df</w:t>
-      </w:r>
-      <w:proofErr w:type="spellEnd"/>
-      <w:r>
-        <w:rPr>
-          <w:rFonts w:cstheme="minorHAnsi"/>
-          <w:b/>
-          <w:bCs/>
-          <w:sz w:val="24"/>
-          <w:szCs w:val="24"/>
-        </w:rPr>
-        <w:t>)</w:t>
+        <w:t>bmCalc(cWQ,cWD.docLen.df)</w:t>
       </w:r>
       <w:r>
         <w:rPr>
@@ -2695,7 +2457,6 @@
           <w:szCs w:val="24"/>
         </w:rPr>
       </w:pPr>
-      <w:proofErr w:type="spellStart"/>
       <w:r>
         <w:rPr>
           <w:rFonts w:cstheme="minorHAnsi"/>
@@ -2704,26 +2465,15 @@
           <w:sz w:val="24"/>
           <w:szCs w:val="24"/>
         </w:rPr>
-        <w:t>readFromFile</w:t>
-      </w:r>
-      <w:proofErr w:type="spellEnd"/>
-      <w:r>
-        <w:rPr>
-          <w:rFonts w:cstheme="minorHAnsi"/>
+        <w:t>readFromFile(token)</w:t>
+      </w:r>
+      <w:r>
+        <w:rPr>
+          <w:rFonts w:cstheme="minorHAnsi" w:hint="cs"/>
           <w:b/>
           <w:bCs/>
           <w:sz w:val="24"/>
           <w:szCs w:val="24"/>
-        </w:rPr>
-        <w:t>(token)</w:t>
-      </w:r>
-      <w:r>
-        <w:rPr>
-          <w:rFonts w:cstheme="minorHAnsi" w:hint="cs"/>
-          <w:b/>
-          <w:bCs/>
-          <w:sz w:val="24"/>
-          <w:szCs w:val="24"/>
           <w:rtl/>
         </w:rPr>
         <w:t xml:space="preserve">- </w:t>
@@ -2746,7 +2496,6 @@
         </w:rPr>
         <w:t xml:space="preserve">מהקובץ </w:t>
       </w:r>
-      <w:proofErr w:type="spellStart"/>
       <w:r>
         <w:rPr>
           <w:rFonts w:cstheme="minorHAnsi"/>
@@ -2755,7 +2504,6 @@
         </w:rPr>
         <w:t>finalIndex</w:t>
       </w:r>
-      <w:proofErr w:type="spellEnd"/>
       <w:r>
         <w:rPr>
           <w:rFonts w:cstheme="minorHAnsi" w:hint="cs"/>
@@ -3150,33 +2898,13 @@
           <w:szCs w:val="24"/>
         </w:rPr>
       </w:pPr>
-      <w:proofErr w:type="gramStart"/>
-      <w:r>
-        <w:rPr>
-          <w:rFonts w:cstheme="minorHAnsi"/>
-          <w:sz w:val="24"/>
-          <w:szCs w:val="24"/>
-        </w:rPr>
-        <w:t>c(</w:t>
-      </w:r>
-      <w:proofErr w:type="spellStart"/>
-      <w:proofErr w:type="gramEnd"/>
-      <w:r>
-        <w:rPr>
-          <w:rFonts w:cstheme="minorHAnsi"/>
-          <w:sz w:val="24"/>
-          <w:szCs w:val="24"/>
-        </w:rPr>
-        <w:t>w.d</w:t>
-      </w:r>
-      <w:proofErr w:type="spellEnd"/>
-      <w:r>
-        <w:rPr>
-          <w:rFonts w:cstheme="minorHAnsi"/>
-          <w:sz w:val="24"/>
-          <w:szCs w:val="24"/>
-        </w:rPr>
-        <w:t>)</w:t>
+      <w:r>
+        <w:rPr>
+          <w:rFonts w:cstheme="minorHAnsi"/>
+          <w:sz w:val="24"/>
+          <w:szCs w:val="24"/>
+        </w:rPr>
+        <w:t>c(w.d)</w:t>
       </w:r>
       <w:r>
         <w:rPr>
@@ -3244,33 +2972,13 @@
           <w:szCs w:val="24"/>
         </w:rPr>
       </w:pPr>
-      <w:proofErr w:type="gramStart"/>
-      <w:r>
-        <w:rPr>
-          <w:rFonts w:cstheme="minorHAnsi"/>
-          <w:sz w:val="24"/>
-          <w:szCs w:val="24"/>
-        </w:rPr>
-        <w:t>c(</w:t>
-      </w:r>
-      <w:proofErr w:type="spellStart"/>
-      <w:proofErr w:type="gramEnd"/>
-      <w:r>
-        <w:rPr>
-          <w:rFonts w:cstheme="minorHAnsi"/>
-          <w:sz w:val="24"/>
-          <w:szCs w:val="24"/>
-        </w:rPr>
-        <w:t>w.q</w:t>
-      </w:r>
-      <w:proofErr w:type="spellEnd"/>
-      <w:r>
-        <w:rPr>
-          <w:rFonts w:cstheme="minorHAnsi"/>
-          <w:sz w:val="24"/>
-          <w:szCs w:val="24"/>
-        </w:rPr>
-        <w:t>)</w:t>
+      <w:r>
+        <w:rPr>
+          <w:rFonts w:cstheme="minorHAnsi"/>
+          <w:sz w:val="24"/>
+          <w:szCs w:val="24"/>
+        </w:rPr>
+        <w:t>c(w.q)</w:t>
       </w:r>
       <w:r>
         <w:rPr>
@@ -3394,7 +3102,6 @@
           <w:szCs w:val="24"/>
         </w:rPr>
       </w:pPr>
-      <w:proofErr w:type="spellStart"/>
       <w:r>
         <w:rPr>
           <w:rFonts w:cstheme="minorHAnsi"/>
@@ -3403,7 +3110,6 @@
         </w:rPr>
         <w:t>avdl</w:t>
       </w:r>
-      <w:proofErr w:type="spellEnd"/>
       <w:r>
         <w:rPr>
           <w:rFonts w:cstheme="minorHAnsi" w:hint="cs"/>
@@ -4851,23 +4557,21 @@
       </w:pPr>
       <w:r>
         <w:rPr>
-          <w:rFonts w:hint="cs"/>
-          <w:noProof/>
           <w:rtl/>
         </w:rPr>
         <w:drawing>
           <wp:anchor distT="0" distB="0" distL="114300" distR="114300" simplePos="0" relativeHeight="251668480" behindDoc="0" locked="0" layoutInCell="1" allowOverlap="1">
             <wp:simplePos x="0" y="0"/>
             <wp:positionH relativeFrom="column">
-              <wp:posOffset>749935</wp:posOffset>
+              <wp:posOffset>807720</wp:posOffset>
             </wp:positionH>
             <wp:positionV relativeFrom="paragraph">
-              <wp:posOffset>140970</wp:posOffset>
+              <wp:posOffset>148590</wp:posOffset>
             </wp:positionV>
-            <wp:extent cx="5570855" cy="2727960"/>
-            <wp:effectExtent l="0" t="0" r="0" b="0"/>
+            <wp:extent cx="5531485" cy="2701290"/>
+            <wp:effectExtent l="0" t="0" r="0" b="3810"/>
             <wp:wrapSquare wrapText="bothSides"/>
-            <wp:docPr id="10" name="תמונה 10"/>
+            <wp:docPr id="2" name="תמונה 2"/>
             <wp:cNvGraphicFramePr>
               <a:graphicFrameLocks xmlns:a="http://schemas.openxmlformats.org/drawingml/2006/main" noChangeAspect="1"/>
             </wp:cNvGraphicFramePr>
@@ -4875,7 +4579,7 @@
               <a:graphicData uri="http://schemas.openxmlformats.org/drawingml/2006/picture">
                 <pic:pic xmlns:pic="http://schemas.openxmlformats.org/drawingml/2006/picture">
                   <pic:nvPicPr>
-                    <pic:cNvPr id="0" name="Picture 9"/>
+                    <pic:cNvPr id="0" name="Picture 2"/>
                     <pic:cNvPicPr>
                       <a:picLocks noChangeAspect="1" noChangeArrowheads="1"/>
                     </pic:cNvPicPr>
@@ -4896,7 +4600,7 @@
                   <pic:spPr bwMode="auto">
                     <a:xfrm>
                       <a:off x="0" y="0"/>
-                      <a:ext cx="5570855" cy="2727960"/>
+                      <a:ext cx="5531485" cy="2701290"/>
                     </a:xfrm>
                     <a:prstGeom prst="rect">
                       <a:avLst/>
@@ -5035,7 +4739,6 @@
           <w:rFonts w:cstheme="minorHAnsi"/>
           <w:sz w:val="24"/>
           <w:szCs w:val="24"/>
-          <w:rtl/>
         </w:rPr>
       </w:pPr>
     </w:p>
@@ -5121,25 +4824,79 @@
           <w:szCs w:val="24"/>
         </w:rPr>
       </w:pPr>
-      <w:r>
-        <w:rPr>
-          <w:rFonts w:hint="cs"/>
-          <w:noProof/>
+    </w:p>
+    <w:p>
+      <w:pPr>
+        <w:pStyle w:val="a3"/>
+        <w:rPr>
+          <w:rtl/>
+        </w:rPr>
+      </w:pPr>
+    </w:p>
+    <w:p>
+      <w:pPr>
+        <w:pStyle w:val="a3"/>
+        <w:rPr>
+          <w:rtl/>
+        </w:rPr>
+      </w:pPr>
+    </w:p>
+    <w:p>
+      <w:pPr>
+        <w:pStyle w:val="a3"/>
+        <w:rPr>
+          <w:rtl/>
+        </w:rPr>
+      </w:pPr>
+    </w:p>
+    <w:p>
+      <w:pPr>
+        <w:pStyle w:val="a3"/>
+        <w:rPr>
+          <w:rtl/>
+        </w:rPr>
+      </w:pPr>
+    </w:p>
+    <w:p>
+      <w:pPr>
+        <w:pStyle w:val="a3"/>
+        <w:rPr>
+          <w:rtl/>
+        </w:rPr>
+      </w:pPr>
+    </w:p>
+    <w:p>
+      <w:pPr>
+        <w:pStyle w:val="a3"/>
+        <w:rPr>
+          <w:rtl/>
+        </w:rPr>
+      </w:pPr>
+    </w:p>
+    <w:p>
+      <w:pPr>
+        <w:pStyle w:val="a3"/>
+        <w:rPr>
+          <w:rtl/>
+        </w:rPr>
+      </w:pPr>
+      <w:r>
+        <w:rPr>
           <w:rtl/>
         </w:rPr>
         <w:drawing>
-          <wp:anchor distT="0" distB="0" distL="114300" distR="114300" simplePos="0" relativeHeight="251667456" behindDoc="0" locked="0" layoutInCell="1" allowOverlap="1">
+          <wp:anchor distT="0" distB="0" distL="114300" distR="114300" simplePos="0" relativeHeight="251669504" behindDoc="0" locked="0" layoutInCell="1" allowOverlap="1">
             <wp:simplePos x="0" y="0"/>
             <wp:positionH relativeFrom="column">
-              <wp:posOffset>730885</wp:posOffset>
+              <wp:posOffset>822960</wp:posOffset>
             </wp:positionH>
             <wp:positionV relativeFrom="paragraph">
-              <wp:posOffset>43180</wp:posOffset>
+              <wp:posOffset>-1174750</wp:posOffset>
             </wp:positionV>
-            <wp:extent cx="5539740" cy="2712720"/>
-            <wp:effectExtent l="0" t="0" r="3810" b="0"/>
+            <wp:extent cx="5509260" cy="2689860"/>
+            <wp:effectExtent l="0" t="0" r="0" b="0"/>
             <wp:wrapSquare wrapText="bothSides"/>
-            <wp:docPr id="9" name="תמונה 9"/>
+            <wp:docPr id="3" name="תמונה 3"/>
             <wp:cNvGraphicFramePr>
               <a:graphicFrameLocks xmlns:a="http://schemas.openxmlformats.org/drawingml/2006/main" noChangeAspect="1"/>
             </wp:cNvGraphicFramePr>
@@ -5147,7 +4904,7 @@
               <a:graphicData uri="http://schemas.openxmlformats.org/drawingml/2006/picture">
                 <pic:pic xmlns:pic="http://schemas.openxmlformats.org/drawingml/2006/picture">
                   <pic:nvPicPr>
-                    <pic:cNvPr id="0" name="Picture 8"/>
+                    <pic:cNvPr id="0" name="Picture 3"/>
                     <pic:cNvPicPr>
                       <a:picLocks noChangeAspect="1" noChangeArrowheads="1"/>
                     </pic:cNvPicPr>
@@ -5168,7 +4925,7 @@
                   <pic:spPr bwMode="auto">
                     <a:xfrm>
                       <a:off x="0" y="0"/>
-                      <a:ext cx="5539740" cy="2712720"/>
+                      <a:ext cx="5509260" cy="2689860"/>
                     </a:xfrm>
                     <a:prstGeom prst="rect">
                       <a:avLst/>
@@ -5214,62 +4971,8 @@
           <w:rtl/>
         </w:rPr>
       </w:pPr>
-    </w:p>
-    <w:p>
-      <w:pPr>
-        <w:pStyle w:val="a3"/>
-        <w:rPr>
-          <w:rtl/>
-        </w:rPr>
-      </w:pPr>
-    </w:p>
-    <w:p>
-      <w:pPr>
-        <w:pStyle w:val="a3"/>
-        <w:rPr>
-          <w:rtl/>
-        </w:rPr>
-      </w:pPr>
-    </w:p>
-    <w:p>
-      <w:pPr>
-        <w:pStyle w:val="a3"/>
-        <w:rPr>
-          <w:rtl/>
-        </w:rPr>
-      </w:pPr>
-    </w:p>
-    <w:p>
-      <w:pPr>
-        <w:pStyle w:val="a3"/>
-        <w:rPr>
-          <w:rtl/>
-        </w:rPr>
-      </w:pPr>
-    </w:p>
-    <w:p>
-      <w:pPr>
-        <w:pStyle w:val="a3"/>
-        <w:rPr>
-          <w:rtl/>
-        </w:rPr>
-      </w:pPr>
-    </w:p>
-    <w:p>
-      <w:pPr>
-        <w:pStyle w:val="a3"/>
-        <w:rPr>
-          <w:rtl/>
-        </w:rPr>
-      </w:pPr>
-    </w:p>
-    <w:p>
-      <w:pPr>
-        <w:pStyle w:val="a3"/>
-        <w:rPr>
-          <w:rtl/>
-        </w:rPr>
-      </w:pPr>
+      <w:bookmarkStart w:id="0" w:name="_GoBack"/>
+      <w:bookmarkEnd w:id="0"/>
     </w:p>
     <w:p>
       <w:pPr>
@@ -5300,8 +5003,6 @@
           <w:rtl/>
         </w:rPr>
       </w:pPr>
-      <w:bookmarkStart w:id="0" w:name="_GoBack"/>
-      <w:bookmarkEnd w:id="0"/>
       <w:r>
         <w:rPr>
           <w:rFonts w:cstheme="minorHAnsi" w:hint="cs"/>
@@ -6078,27 +5779,7 @@
           <w:szCs w:val="24"/>
           <w:rtl/>
         </w:rPr>
-        <w:t xml:space="preserve">את תהליך זה למספר שלבים בכל אחד מהם נכתב חלק מן המידע לדיסק ולבסוף שמרנו בזיכרון התוכנית את המילון שנאסף רק עם המפתחות והמצביעים </w:t>
-      </w:r>
-      <w:proofErr w:type="spellStart"/>
-      <w:r>
-        <w:rPr>
-          <w:rFonts w:cstheme="minorHAnsi" w:hint="cs"/>
-          <w:sz w:val="24"/>
-          <w:szCs w:val="24"/>
-          <w:rtl/>
-        </w:rPr>
-        <w:t>לקבצי</w:t>
-      </w:r>
-      <w:proofErr w:type="spellEnd"/>
-      <w:r>
-        <w:rPr>
-          <w:rFonts w:cstheme="minorHAnsi" w:hint="cs"/>
-          <w:sz w:val="24"/>
-          <w:szCs w:val="24"/>
-          <w:rtl/>
-        </w:rPr>
-        <w:t xml:space="preserve"> ה-</w:t>
+        <w:t>את תהליך זה למספר שלבים בכל אחד מהם נכתב חלק מן המידע לדיסק ולבסוף שמרנו בזיכרון התוכנית את המילון שנאסף רק עם המפתחות והמצביעים לקבצי ה-</w:t>
       </w:r>
       <w:r>
         <w:rPr>
@@ -6604,7 +6285,6 @@
         </w:rPr>
         <w:t xml:space="preserve">, לדוגמא </w:t>
       </w:r>
-      <w:proofErr w:type="spellStart"/>
       <w:r>
         <w:rPr>
           <w:rFonts w:cstheme="minorHAnsi" w:hint="cs"/>
@@ -6621,7 +6301,6 @@
         </w:rPr>
         <w:t>osSim</w:t>
       </w:r>
-      <w:proofErr w:type="spellEnd"/>
       <w:r>
         <w:rPr>
           <w:rFonts w:cstheme="minorHAnsi" w:hint="cs"/>
@@ -11955,7 +11634,7 @@
 </file>
 
 <file path=customXml/itemProps1.xml><?xml version="1.0" encoding="utf-8"?>
-<ds:datastoreItem xmlns:ds="http://schemas.openxmlformats.org/officeDocument/2006/customXml" ds:itemID="{355542DC-FF60-4A6E-A9F9-5D497A0A271C}">
+<ds:datastoreItem xmlns:ds="http://schemas.openxmlformats.org/officeDocument/2006/customXml" ds:itemID="{D11FCB91-048E-41BA-80E8-36C577BB4C74}">
   <ds:schemaRefs>
     <ds:schemaRef ds:uri="http://schemas.openxmlformats.org/officeDocument/2006/bibliography"/>
   </ds:schemaRefs>
